--- a/Lab17/Лабораторная_работа_17_REDIS.docx
+++ b/Lab17/Лабораторная_работа_17_REDIS.docx
@@ -1,6 +1,6 @@
 
 <file path=word/document.xml><?xml version="1.0" encoding="utf-8"?>
-<w:document xmlns:wpc="http://schemas.microsoft.com/office/word/2010/wordprocessingCanvas" xmlns:mc="http://schemas.openxmlformats.org/markup-compatibility/2006" xmlns:o="urn:schemas-microsoft-com:office:office" xmlns:r="http://schemas.openxmlformats.org/officeDocument/2006/relationships" xmlns:m="http://schemas.openxmlformats.org/officeDocument/2006/math" xmlns:v="urn:schemas-microsoft-com:vml" xmlns:wp14="http://schemas.microsoft.com/office/word/2010/wordprocessingDrawing" xmlns:wp="http://schemas.openxmlformats.org/drawingml/2006/wordprocessingDrawing" xmlns:w10="urn:schemas-microsoft-com:office:word" xmlns:w="http://schemas.openxmlformats.org/wordprocessingml/2006/main" xmlns:w14="http://schemas.microsoft.com/office/word/2010/wordml" xmlns:w15="http://schemas.microsoft.com/office/word/2012/wordml" xmlns:wpg="http://schemas.microsoft.com/office/word/2010/wordprocessingGroup" xmlns:wpi="http://schemas.microsoft.com/office/word/2010/wordprocessingInk" xmlns:wne="http://schemas.microsoft.com/office/word/2006/wordml" xmlns:wps="http://schemas.microsoft.com/office/word/2010/wordprocessingShape" mc:Ignorable="w14 w15 wp14">
+<w:document xmlns:wpc="http://schemas.microsoft.com/office/word/2010/wordprocessingCanvas" xmlns:cx="http://schemas.microsoft.com/office/drawing/2014/chartex" xmlns:cx1="http://schemas.microsoft.com/office/drawing/2015/9/8/chartex" xmlns:cx2="http://schemas.microsoft.com/office/drawing/2015/10/21/chartex" xmlns:cx3="http://schemas.microsoft.com/office/drawing/2016/5/9/chartex" xmlns:cx4="http://schemas.microsoft.com/office/drawing/2016/5/10/chartex" xmlns:cx5="http://schemas.microsoft.com/office/drawing/2016/5/11/chartex" xmlns:cx6="http://schemas.microsoft.com/office/drawing/2016/5/12/chartex" xmlns:cx7="http://schemas.microsoft.com/office/drawing/2016/5/13/chartex" xmlns:cx8="http://schemas.microsoft.com/office/drawing/2016/5/14/chartex" xmlns:mc="http://schemas.openxmlformats.org/markup-compatibility/2006" xmlns:aink="http://schemas.microsoft.com/office/drawing/2016/ink" xmlns:am3d="http://schemas.microsoft.com/office/drawing/2017/model3d" xmlns:o="urn:schemas-microsoft-com:office:office" xmlns:r="http://schemas.openxmlformats.org/officeDocument/2006/relationships" xmlns:m="http://schemas.openxmlformats.org/officeDocument/2006/math" xmlns:v="urn:schemas-microsoft-com:vml" xmlns:wp14="http://schemas.microsoft.com/office/word/2010/wordprocessingDrawing" xmlns:wp="http://schemas.openxmlformats.org/drawingml/2006/wordprocessingDrawing" xmlns:w10="urn:schemas-microsoft-com:office:word" xmlns:w="http://schemas.openxmlformats.org/wordprocessingml/2006/main" xmlns:w14="http://schemas.microsoft.com/office/word/2010/wordml" xmlns:w15="http://schemas.microsoft.com/office/word/2012/wordml" xmlns:w16cex="http://schemas.microsoft.com/office/word/2018/wordml/cex" xmlns:w16cid="http://schemas.microsoft.com/office/word/2016/wordml/cid" xmlns:w16="http://schemas.microsoft.com/office/word/2018/wordml" xmlns:w16sdtdh="http://schemas.microsoft.com/office/word/2020/wordml/sdtdatahash" xmlns:w16se="http://schemas.microsoft.com/office/word/2015/wordml/symex" xmlns:wpg="http://schemas.microsoft.com/office/word/2010/wordprocessingGroup" xmlns:wpi="http://schemas.microsoft.com/office/word/2010/wordprocessingInk" xmlns:wne="http://schemas.microsoft.com/office/word/2006/wordml" xmlns:wps="http://schemas.microsoft.com/office/word/2010/wordprocessingShape" mc:Ignorable="w14 w15 w16se w16cid w16 w16cex w16sdtdh wp14">
   <w:background w:color="FFFFFF" w:themeColor="background1"/>
   <w:body>
     <w:p>
@@ -158,7 +158,6 @@
           </w:rPr>
           <w:t>://</w:t>
         </w:r>
-        <w:proofErr w:type="spellStart"/>
         <w:r>
           <w:rPr>
             <w:rStyle w:val="a4"/>
@@ -170,7 +169,6 @@
           </w:rPr>
           <w:t>diskstation</w:t>
         </w:r>
-        <w:proofErr w:type="spellEnd"/>
         <w:r>
           <w:rPr>
             <w:rStyle w:val="a4"/>
@@ -181,7 +179,6 @@
           </w:rPr>
           <w:t>.</w:t>
         </w:r>
-        <w:proofErr w:type="spellStart"/>
         <w:r>
           <w:rPr>
             <w:rStyle w:val="a4"/>
@@ -193,7 +190,6 @@
           </w:rPr>
           <w:t>belstu</w:t>
         </w:r>
-        <w:proofErr w:type="spellEnd"/>
         <w:r>
           <w:rPr>
             <w:rStyle w:val="a4"/>
@@ -234,7 +230,6 @@
         </w:rPr>
         <w:t xml:space="preserve"> </w:t>
       </w:r>
-      <w:proofErr w:type="spellStart"/>
       <w:r>
         <w:rPr>
           <w:rFonts w:ascii="Courier New" w:hAnsi="Courier New" w:cs="Courier New"/>
@@ -242,17 +237,7 @@
           <w:sz w:val="24"/>
           <w:szCs w:val="24"/>
         </w:rPr>
-        <w:t>Для_студентов_ФИТ_БГТУ</w:t>
-      </w:r>
-      <w:proofErr w:type="spellEnd"/>
-      <w:r>
-        <w:rPr>
-          <w:rFonts w:ascii="Courier New" w:hAnsi="Courier New" w:cs="Courier New"/>
-          <w:i/>
-          <w:sz w:val="24"/>
-          <w:szCs w:val="24"/>
-        </w:rPr>
-        <w:t>\ЛИТЕРАТУРА\</w:t>
+        <w:t>Для_студентов_ФИТ_БГТУ\ЛИТЕРАТУРА\</w:t>
       </w:r>
       <w:r>
         <w:rPr>
@@ -316,18 +301,8 @@
           <w:sz w:val="28"/>
           <w:szCs w:val="28"/>
         </w:rPr>
-        <w:t xml:space="preserve">Установите СУБД </w:t>
-      </w:r>
-      <w:proofErr w:type="spellStart"/>
-      <w:r>
-        <w:rPr>
-          <w:rFonts w:ascii="Courier New" w:hAnsi="Courier New" w:cs="Courier New"/>
-          <w:sz w:val="28"/>
-          <w:szCs w:val="28"/>
-        </w:rPr>
-        <w:t>Redis</w:t>
-      </w:r>
-      <w:proofErr w:type="spellEnd"/>
+        <w:t>Установите СУБД Redis</w:t>
+      </w:r>
       <w:r>
         <w:rPr>
           <w:rFonts w:ascii="Courier New" w:hAnsi="Courier New" w:cs="Courier New"/>
@@ -353,7 +328,6 @@
         <w:t xml:space="preserve">например, </w:t>
       </w:r>
       <w:hyperlink r:id="rId10" w:history="1">
-        <w:proofErr w:type="gramStart"/>
         <w:r>
           <w:rPr>
             <w:rStyle w:val="a4"/>
@@ -376,7 +350,6 @@
         </w:rPr>
         <w:t>)</w:t>
       </w:r>
-      <w:proofErr w:type="gramEnd"/>
     </w:p>
     <w:p>
       <w:pPr>
@@ -400,7 +373,6 @@
         </w:rPr>
         <w:t xml:space="preserve">Установите </w:t>
       </w:r>
-      <w:proofErr w:type="spellStart"/>
       <w:r>
         <w:rPr>
           <w:rFonts w:ascii="Courier New" w:hAnsi="Courier New" w:cs="Courier New"/>
@@ -410,7 +382,6 @@
         </w:rPr>
         <w:t>npm</w:t>
       </w:r>
-      <w:proofErr w:type="spellEnd"/>
       <w:r>
         <w:rPr>
           <w:rFonts w:ascii="Courier New" w:hAnsi="Courier New" w:cs="Courier New"/>
@@ -435,23 +406,13 @@
         </w:rPr>
         <w:t xml:space="preserve"> </w:t>
       </w:r>
-      <w:proofErr w:type="spellStart"/>
-      <w:r>
-        <w:rPr>
-          <w:rFonts w:ascii="Courier New" w:hAnsi="Courier New" w:cs="Courier New"/>
-          <w:sz w:val="28"/>
-          <w:szCs w:val="28"/>
-        </w:rPr>
-        <w:t>redis</w:t>
-      </w:r>
-      <w:proofErr w:type="spellEnd"/>
-      <w:r>
-        <w:rPr>
-          <w:rFonts w:ascii="Courier New" w:hAnsi="Courier New" w:cs="Courier New"/>
-          <w:sz w:val="28"/>
-          <w:szCs w:val="28"/>
-        </w:rPr>
-        <w:t>.</w:t>
+      <w:r>
+        <w:rPr>
+          <w:rFonts w:ascii="Courier New" w:hAnsi="Courier New" w:cs="Courier New"/>
+          <w:sz w:val="28"/>
+          <w:szCs w:val="28"/>
+        </w:rPr>
+        <w:t>redis.</w:t>
       </w:r>
     </w:p>
     <w:p>
@@ -484,7 +445,6 @@
         </w:rPr>
         <w:t xml:space="preserve"> 17-01.</w:t>
       </w:r>
-      <w:proofErr w:type="spellStart"/>
       <w:r>
         <w:rPr>
           <w:rFonts w:ascii="Courier New" w:hAnsi="Courier New" w:cs="Courier New"/>
@@ -494,7 +454,6 @@
         </w:rPr>
         <w:t>js</w:t>
       </w:r>
-      <w:proofErr w:type="spellEnd"/>
       <w:r>
         <w:rPr>
           <w:rFonts w:ascii="Courier New" w:hAnsi="Courier New" w:cs="Courier New"/>
@@ -511,7 +470,6 @@
         </w:rPr>
         <w:t xml:space="preserve">соединение с сервером базы данных </w:t>
       </w:r>
-      <w:proofErr w:type="spellStart"/>
       <w:r>
         <w:rPr>
           <w:rFonts w:ascii="Courier New" w:hAnsi="Courier New" w:cs="Courier New"/>
@@ -521,7 +479,6 @@
         </w:rPr>
         <w:t>Redis</w:t>
       </w:r>
-      <w:proofErr w:type="spellEnd"/>
       <w:r>
         <w:rPr>
           <w:rFonts w:ascii="Courier New" w:hAnsi="Courier New" w:cs="Courier New"/>
@@ -626,7 +583,6 @@
         </w:rPr>
         <w:t>.</w:t>
       </w:r>
-      <w:proofErr w:type="spellStart"/>
       <w:r>
         <w:rPr>
           <w:rFonts w:ascii="Courier New" w:hAnsi="Courier New" w:cs="Courier New"/>
@@ -636,7 +592,6 @@
         </w:rPr>
         <w:t>js</w:t>
       </w:r>
-      <w:proofErr w:type="spellEnd"/>
       <w:r>
         <w:rPr>
           <w:rFonts w:ascii="Courier New" w:hAnsi="Courier New" w:cs="Courier New"/>
@@ -962,7 +917,6 @@
               </w:rPr>
               <w:t>(</w:t>
             </w:r>
-            <w:proofErr w:type="spellStart"/>
             <w:r>
               <w:rPr>
                 <w:rFonts w:ascii="Courier New" w:hAnsi="Courier New" w:cs="Courier New"/>
@@ -971,7 +925,6 @@
               </w:rPr>
               <w:t>мс</w:t>
             </w:r>
-            <w:proofErr w:type="spellEnd"/>
             <w:r>
               <w:rPr>
                 <w:rFonts w:ascii="Courier New" w:hAnsi="Courier New" w:cs="Courier New"/>
@@ -1096,8 +1049,18 @@
                 <w:rFonts w:ascii="Courier New" w:hAnsi="Courier New" w:cs="Courier New"/>
                 <w:sz w:val="24"/>
                 <w:szCs w:val="24"/>
+                <w:lang w:val="en-US"/>
               </w:rPr>
             </w:pPr>
+            <w:r>
+              <w:rPr>
+                <w:rFonts w:ascii="Courier New" w:hAnsi="Courier New" w:cs="Courier New"/>
+                <w:sz w:val="24"/>
+                <w:szCs w:val="24"/>
+                <w:lang w:val="en-US"/>
+              </w:rPr>
+              <w:t>14</w:t>
+            </w:r>
           </w:p>
         </w:tc>
       </w:tr>
@@ -1139,7 +1102,6 @@
                 <w:szCs w:val="24"/>
               </w:rPr>
             </w:pPr>
-            <w:proofErr w:type="spellStart"/>
             <w:r>
               <w:rPr>
                 <w:rFonts w:ascii="Courier New" w:hAnsi="Courier New" w:cs="Courier New"/>
@@ -1149,7 +1111,6 @@
               </w:rPr>
               <w:t>get</w:t>
             </w:r>
-            <w:proofErr w:type="spellEnd"/>
             <w:r>
               <w:rPr>
                 <w:rFonts w:ascii="Courier New" w:hAnsi="Courier New" w:cs="Courier New"/>
@@ -1212,8 +1173,18 @@
                 <w:rFonts w:ascii="Courier New" w:hAnsi="Courier New" w:cs="Courier New"/>
                 <w:sz w:val="24"/>
                 <w:szCs w:val="24"/>
+                <w:lang w:val="en-US"/>
               </w:rPr>
             </w:pPr>
+            <w:r>
+              <w:rPr>
+                <w:rFonts w:ascii="Courier New" w:hAnsi="Courier New" w:cs="Courier New"/>
+                <w:sz w:val="24"/>
+                <w:szCs w:val="24"/>
+                <w:lang w:val="en-US"/>
+              </w:rPr>
+              <w:t>2</w:t>
+            </w:r>
           </w:p>
         </w:tc>
       </w:tr>
@@ -1330,8 +1301,18 @@
                 <w:rFonts w:ascii="Courier New" w:hAnsi="Courier New" w:cs="Courier New"/>
                 <w:sz w:val="24"/>
                 <w:szCs w:val="24"/>
+                <w:lang w:val="en-US"/>
               </w:rPr>
             </w:pPr>
+            <w:r>
+              <w:rPr>
+                <w:rFonts w:ascii="Courier New" w:hAnsi="Courier New" w:cs="Courier New"/>
+                <w:sz w:val="24"/>
+                <w:szCs w:val="24"/>
+                <w:lang w:val="en-US"/>
+              </w:rPr>
+              <w:t>9</w:t>
+            </w:r>
           </w:p>
         </w:tc>
       </w:tr>
@@ -1423,7 +1404,6 @@
         </w:rPr>
         <w:t>.</w:t>
       </w:r>
-      <w:proofErr w:type="spellStart"/>
       <w:r>
         <w:rPr>
           <w:rFonts w:ascii="Courier New" w:hAnsi="Courier New" w:cs="Courier New"/>
@@ -1433,7 +1413,6 @@
         </w:rPr>
         <w:t>js</w:t>
       </w:r>
-      <w:proofErr w:type="spellEnd"/>
       <w:r>
         <w:rPr>
           <w:rFonts w:ascii="Courier New" w:hAnsi="Courier New" w:cs="Courier New"/>
@@ -1474,7 +1453,6 @@
         </w:rPr>
         <w:t xml:space="preserve"> запросов </w:t>
       </w:r>
-      <w:proofErr w:type="spellStart"/>
       <w:r>
         <w:rPr>
           <w:rFonts w:ascii="Courier New" w:hAnsi="Courier New" w:cs="Courier New"/>
@@ -1485,7 +1463,6 @@
         </w:rPr>
         <w:t>incr</w:t>
       </w:r>
-      <w:proofErr w:type="spellEnd"/>
       <w:r>
         <w:rPr>
           <w:rFonts w:ascii="Courier New" w:hAnsi="Courier New" w:cs="Courier New"/>
@@ -1518,7 +1495,6 @@
         </w:rPr>
         <w:t xml:space="preserve">запросов </w:t>
       </w:r>
-      <w:proofErr w:type="spellStart"/>
       <w:r>
         <w:rPr>
           <w:rFonts w:ascii="Courier New" w:hAnsi="Courier New" w:cs="Courier New"/>
@@ -1529,7 +1505,6 @@
         </w:rPr>
         <w:t>decr</w:t>
       </w:r>
-      <w:proofErr w:type="spellEnd"/>
       <w:r>
         <w:rPr>
           <w:rFonts w:ascii="Courier New" w:hAnsi="Courier New" w:cs="Courier New"/>
@@ -1663,7 +1638,6 @@
               </w:rPr>
               <w:t>(‘</w:t>
             </w:r>
-            <w:proofErr w:type="spellStart"/>
             <w:r>
               <w:rPr>
                 <w:rFonts w:ascii="Courier New" w:hAnsi="Courier New" w:cs="Courier New"/>
@@ -1673,7 +1647,6 @@
               </w:rPr>
               <w:t>incr</w:t>
             </w:r>
-            <w:proofErr w:type="spellEnd"/>
             <w:r>
               <w:rPr>
                 <w:rFonts w:ascii="Courier New" w:hAnsi="Courier New" w:cs="Courier New"/>
@@ -1765,7 +1738,6 @@
               </w:rPr>
               <w:t>(</w:t>
             </w:r>
-            <w:proofErr w:type="spellStart"/>
             <w:r>
               <w:rPr>
                 <w:rFonts w:ascii="Courier New" w:hAnsi="Courier New" w:cs="Courier New"/>
@@ -1774,7 +1746,6 @@
               </w:rPr>
               <w:t>мс</w:t>
             </w:r>
-            <w:proofErr w:type="spellEnd"/>
             <w:r>
               <w:rPr>
                 <w:rFonts w:ascii="Courier New" w:hAnsi="Courier New" w:cs="Courier New"/>
@@ -1824,7 +1795,6 @@
                 <w:szCs w:val="24"/>
               </w:rPr>
             </w:pPr>
-            <w:proofErr w:type="spellStart"/>
             <w:r>
               <w:rPr>
                 <w:rFonts w:ascii="Courier New" w:hAnsi="Courier New" w:cs="Courier New"/>
@@ -1835,7 +1805,6 @@
               </w:rPr>
               <w:t>incr</w:t>
             </w:r>
-            <w:proofErr w:type="spellEnd"/>
             <w:r>
               <w:rPr>
                 <w:rFonts w:ascii="Courier New" w:hAnsi="Courier New" w:cs="Courier New"/>
@@ -1845,7 +1814,6 @@
               </w:rPr>
               <w:t>(‘</w:t>
             </w:r>
-            <w:proofErr w:type="spellStart"/>
             <w:r>
               <w:rPr>
                 <w:rFonts w:ascii="Courier New" w:hAnsi="Courier New" w:cs="Courier New"/>
@@ -1856,7 +1824,6 @@
               </w:rPr>
               <w:t>incr</w:t>
             </w:r>
-            <w:proofErr w:type="spellEnd"/>
             <w:r>
               <w:rPr>
                 <w:rFonts w:ascii="Courier New" w:hAnsi="Courier New" w:cs="Courier New"/>
@@ -1879,8 +1846,18 @@
                 <w:rFonts w:ascii="Courier New" w:hAnsi="Courier New" w:cs="Courier New"/>
                 <w:sz w:val="24"/>
                 <w:szCs w:val="24"/>
+                <w:lang w:val="en-US"/>
               </w:rPr>
             </w:pPr>
+            <w:r>
+              <w:rPr>
+                <w:rFonts w:ascii="Courier New" w:hAnsi="Courier New" w:cs="Courier New"/>
+                <w:sz w:val="24"/>
+                <w:szCs w:val="24"/>
+                <w:lang w:val="en-US"/>
+              </w:rPr>
+              <w:t>12</w:t>
+            </w:r>
           </w:p>
         </w:tc>
       </w:tr>
@@ -1922,7 +1899,6 @@
                 <w:szCs w:val="24"/>
               </w:rPr>
             </w:pPr>
-            <w:proofErr w:type="spellStart"/>
             <w:r>
               <w:rPr>
                 <w:rFonts w:ascii="Courier New" w:hAnsi="Courier New" w:cs="Courier New"/>
@@ -1933,7 +1909,6 @@
               </w:rPr>
               <w:t>decr</w:t>
             </w:r>
-            <w:proofErr w:type="spellEnd"/>
             <w:r>
               <w:rPr>
                 <w:rFonts w:ascii="Courier New" w:hAnsi="Courier New" w:cs="Courier New"/>
@@ -1952,7 +1927,6 @@
               </w:rPr>
               <w:t>‘</w:t>
             </w:r>
-            <w:proofErr w:type="spellStart"/>
             <w:r>
               <w:rPr>
                 <w:rFonts w:ascii="Courier New" w:hAnsi="Courier New" w:cs="Courier New"/>
@@ -1963,7 +1937,6 @@
               </w:rPr>
               <w:t>incr</w:t>
             </w:r>
-            <w:proofErr w:type="spellEnd"/>
             <w:r>
               <w:rPr>
                 <w:rFonts w:ascii="Courier New" w:hAnsi="Courier New" w:cs="Courier New"/>
@@ -1995,8 +1968,18 @@
                 <w:rFonts w:ascii="Courier New" w:hAnsi="Courier New" w:cs="Courier New"/>
                 <w:sz w:val="24"/>
                 <w:szCs w:val="24"/>
+                <w:lang w:val="en-US"/>
               </w:rPr>
             </w:pPr>
+            <w:r>
+              <w:rPr>
+                <w:rFonts w:ascii="Courier New" w:hAnsi="Courier New" w:cs="Courier New"/>
+                <w:sz w:val="24"/>
+                <w:szCs w:val="24"/>
+                <w:lang w:val="en-US"/>
+              </w:rPr>
+              <w:t>2</w:t>
+            </w:r>
           </w:p>
         </w:tc>
       </w:tr>
@@ -2091,7 +2074,6 @@
         </w:rPr>
         <w:t>.</w:t>
       </w:r>
-      <w:proofErr w:type="spellStart"/>
       <w:r>
         <w:rPr>
           <w:rFonts w:ascii="Courier New" w:hAnsi="Courier New" w:cs="Courier New"/>
@@ -2101,7 +2083,6 @@
         </w:rPr>
         <w:t>js</w:t>
       </w:r>
-      <w:proofErr w:type="spellEnd"/>
       <w:r>
         <w:rPr>
           <w:rFonts w:ascii="Courier New" w:hAnsi="Courier New" w:cs="Courier New"/>
@@ -2142,7 +2123,6 @@
         </w:rPr>
         <w:t xml:space="preserve"> запросов </w:t>
       </w:r>
-      <w:proofErr w:type="spellStart"/>
       <w:r>
         <w:rPr>
           <w:rFonts w:ascii="Courier New" w:hAnsi="Courier New" w:cs="Courier New"/>
@@ -2153,7 +2133,6 @@
         </w:rPr>
         <w:t>hset</w:t>
       </w:r>
-      <w:proofErr w:type="spellEnd"/>
       <w:r>
         <w:rPr>
           <w:rFonts w:ascii="Courier New" w:hAnsi="Courier New" w:cs="Courier New"/>
@@ -2194,7 +2173,6 @@
         </w:rPr>
         <w:t xml:space="preserve"> </w:t>
       </w:r>
-      <w:proofErr w:type="spellStart"/>
       <w:r>
         <w:rPr>
           <w:rFonts w:ascii="Courier New" w:hAnsi="Courier New" w:cs="Courier New"/>
@@ -2205,7 +2183,6 @@
         </w:rPr>
         <w:t>hget</w:t>
       </w:r>
-      <w:proofErr w:type="spellEnd"/>
       <w:r>
         <w:rPr>
           <w:rFonts w:ascii="Courier New" w:hAnsi="Courier New" w:cs="Courier New"/>
@@ -2418,7 +2395,6 @@
               </w:rPr>
               <w:t>(</w:t>
             </w:r>
-            <w:proofErr w:type="spellStart"/>
             <w:r>
               <w:rPr>
                 <w:rFonts w:ascii="Courier New" w:hAnsi="Courier New" w:cs="Courier New"/>
@@ -2427,7 +2403,6 @@
               </w:rPr>
               <w:t>мс</w:t>
             </w:r>
-            <w:proofErr w:type="spellEnd"/>
             <w:r>
               <w:rPr>
                 <w:rFonts w:ascii="Courier New" w:hAnsi="Courier New" w:cs="Courier New"/>
@@ -2479,7 +2454,6 @@
                 <w:lang w:val="en-US"/>
               </w:rPr>
             </w:pPr>
-            <w:proofErr w:type="spellStart"/>
             <w:r>
               <w:rPr>
                 <w:rFonts w:ascii="Courier New" w:hAnsi="Courier New" w:cs="Courier New"/>
@@ -2490,7 +2464,6 @@
               </w:rPr>
               <w:t>hset</w:t>
             </w:r>
-            <w:proofErr w:type="spellEnd"/>
             <w:r>
               <w:rPr>
                 <w:rFonts w:ascii="Courier New" w:hAnsi="Courier New" w:cs="Courier New"/>
@@ -2520,51 +2493,7 @@
                 <w:szCs w:val="24"/>
                 <w:lang w:val="en-US"/>
               </w:rPr>
-              <w:t>, ‘{id:n,</w:t>
-            </w:r>
-            <w:proofErr w:type="spellStart"/>
-            <w:r>
-              <w:rPr>
-                <w:rFonts w:ascii="Courier New" w:hAnsi="Courier New" w:cs="Courier New"/>
-                <w:i/>
-                <w:sz w:val="24"/>
-                <w:szCs w:val="24"/>
-                <w:lang w:val="en-US"/>
-              </w:rPr>
-              <w:t>val</w:t>
-            </w:r>
-            <w:proofErr w:type="spellEnd"/>
-            <w:r>
-              <w:rPr>
-                <w:rFonts w:ascii="Courier New" w:hAnsi="Courier New" w:cs="Courier New"/>
-                <w:i/>
-                <w:sz w:val="24"/>
-                <w:szCs w:val="24"/>
-                <w:lang w:val="en-US"/>
-              </w:rPr>
-              <w:t>:”</w:t>
-            </w:r>
-            <w:proofErr w:type="spellStart"/>
-            <w:r>
-              <w:rPr>
-                <w:rFonts w:ascii="Courier New" w:hAnsi="Courier New" w:cs="Courier New"/>
-                <w:i/>
-                <w:sz w:val="24"/>
-                <w:szCs w:val="24"/>
-                <w:lang w:val="en-US"/>
-              </w:rPr>
-              <w:t>val</w:t>
-            </w:r>
-            <w:proofErr w:type="spellEnd"/>
-            <w:r>
-              <w:rPr>
-                <w:rFonts w:ascii="Courier New" w:hAnsi="Courier New" w:cs="Courier New"/>
-                <w:i/>
-                <w:sz w:val="24"/>
-                <w:szCs w:val="24"/>
-                <w:lang w:val="en-US"/>
-              </w:rPr>
-              <w:t>-</w:t>
+              <w:t>, ‘{id:n,val:”val-</w:t>
             </w:r>
             <w:r>
               <w:rPr>
@@ -2654,6 +2583,15 @@
                 <w:lang w:val="en-US"/>
               </w:rPr>
             </w:pPr>
+            <w:r>
+              <w:rPr>
+                <w:rFonts w:ascii="Courier New" w:hAnsi="Courier New" w:cs="Courier New"/>
+                <w:sz w:val="24"/>
+                <w:szCs w:val="24"/>
+                <w:lang w:val="en-US"/>
+              </w:rPr>
+              <w:t>22</w:t>
+            </w:r>
           </w:p>
         </w:tc>
       </w:tr>
@@ -2695,7 +2633,6 @@
                 <w:szCs w:val="24"/>
               </w:rPr>
             </w:pPr>
-            <w:proofErr w:type="spellStart"/>
             <w:r>
               <w:rPr>
                 <w:rFonts w:ascii="Courier New" w:hAnsi="Courier New" w:cs="Courier New"/>
@@ -2706,7 +2643,6 @@
               </w:rPr>
               <w:t>hget</w:t>
             </w:r>
-            <w:proofErr w:type="spellEnd"/>
             <w:r>
               <w:rPr>
                 <w:rFonts w:ascii="Courier New" w:hAnsi="Courier New" w:cs="Courier New"/>
@@ -2798,8 +2734,18 @@
                 <w:rFonts w:ascii="Courier New" w:hAnsi="Courier New" w:cs="Courier New"/>
                 <w:sz w:val="24"/>
                 <w:szCs w:val="24"/>
+                <w:lang w:val="en-US"/>
               </w:rPr>
             </w:pPr>
+            <w:r>
+              <w:rPr>
+                <w:rFonts w:ascii="Courier New" w:hAnsi="Courier New" w:cs="Courier New"/>
+                <w:sz w:val="24"/>
+                <w:szCs w:val="24"/>
+                <w:lang w:val="en-US"/>
+              </w:rPr>
+              <w:t>7</w:t>
+            </w:r>
           </w:p>
         </w:tc>
       </w:tr>
@@ -2915,7 +2861,6 @@
         </w:rPr>
         <w:t>.</w:t>
       </w:r>
-      <w:proofErr w:type="spellStart"/>
       <w:r>
         <w:rPr>
           <w:rFonts w:ascii="Courier New" w:hAnsi="Courier New" w:cs="Courier New"/>
@@ -2925,7 +2870,6 @@
         </w:rPr>
         <w:t>js</w:t>
       </w:r>
-      <w:proofErr w:type="spellEnd"/>
       <w:r>
         <w:rPr>
           <w:rFonts w:ascii="Courier New" w:hAnsi="Courier New" w:cs="Courier New"/>
@@ -3178,7 +3122,6 @@
         </w:rPr>
         <w:t xml:space="preserve">Каким образом обеспечивается </w:t>
       </w:r>
-      <w:proofErr w:type="spellStart"/>
       <w:r>
         <w:rPr>
           <w:rFonts w:ascii="Courier New" w:hAnsi="Courier New" w:cs="Courier New"/>
@@ -3187,7 +3130,6 @@
         </w:rPr>
         <w:t>персистентность</w:t>
       </w:r>
-      <w:proofErr w:type="spellEnd"/>
       <w:r>
         <w:rPr>
           <w:rFonts w:ascii="Courier New" w:hAnsi="Courier New" w:cs="Courier New"/>
@@ -3196,7 +3138,6 @@
         </w:rPr>
         <w:t xml:space="preserve"> данных в СУБД </w:t>
       </w:r>
-      <w:proofErr w:type="spellStart"/>
       <w:r>
         <w:rPr>
           <w:rFonts w:ascii="Courier New" w:hAnsi="Courier New" w:cs="Courier New"/>
@@ -3206,7 +3147,6 @@
         </w:rPr>
         <w:t>Redis</w:t>
       </w:r>
-      <w:proofErr w:type="spellEnd"/>
       <w:r>
         <w:rPr>
           <w:rFonts w:ascii="Courier New" w:hAnsi="Courier New" w:cs="Courier New"/>
@@ -3238,7 +3178,6 @@
         </w:rPr>
         <w:t xml:space="preserve">Поясните назначение команд СУБД </w:t>
       </w:r>
-      <w:proofErr w:type="spellStart"/>
       <w:r>
         <w:rPr>
           <w:rFonts w:ascii="Courier New" w:hAnsi="Courier New" w:cs="Courier New"/>
@@ -3248,7 +3187,6 @@
         </w:rPr>
         <w:t>Redis</w:t>
       </w:r>
-      <w:proofErr w:type="spellEnd"/>
       <w:r>
         <w:rPr>
           <w:rFonts w:ascii="Courier New" w:hAnsi="Courier New" w:cs="Courier New"/>
@@ -3326,19 +3264,8 @@
           <w:sz w:val="28"/>
           <w:szCs w:val="28"/>
         </w:rPr>
-        <w:t xml:space="preserve">, </w:t>
-      </w:r>
-      <w:proofErr w:type="spellStart"/>
-      <w:r>
-        <w:rPr>
-          <w:rFonts w:ascii="Courier New" w:hAnsi="Courier New" w:cs="Courier New"/>
-          <w:b/>
-          <w:sz w:val="28"/>
-          <w:szCs w:val="28"/>
-        </w:rPr>
-        <w:t>getset</w:t>
-      </w:r>
-      <w:proofErr w:type="spellEnd"/>
+        <w:t>, getset</w:t>
+      </w:r>
       <w:r>
         <w:rPr>
           <w:rFonts w:ascii="Courier New" w:hAnsi="Courier New" w:cs="Courier New"/>
@@ -3370,7 +3297,6 @@
         </w:rPr>
         <w:t xml:space="preserve">Поясните назначение команд СУБД </w:t>
       </w:r>
-      <w:proofErr w:type="spellStart"/>
       <w:r>
         <w:rPr>
           <w:rFonts w:ascii="Courier New" w:hAnsi="Courier New" w:cs="Courier New"/>
@@ -3380,7 +3306,6 @@
         </w:rPr>
         <w:t>Redis</w:t>
       </w:r>
-      <w:proofErr w:type="spellEnd"/>
       <w:r>
         <w:rPr>
           <w:rFonts w:ascii="Courier New" w:hAnsi="Courier New" w:cs="Courier New"/>
@@ -3389,7 +3314,6 @@
         </w:rPr>
         <w:t xml:space="preserve">: </w:t>
       </w:r>
-      <w:proofErr w:type="spellStart"/>
       <w:r>
         <w:rPr>
           <w:rFonts w:ascii="Courier New" w:hAnsi="Courier New" w:cs="Courier New"/>
@@ -3400,7 +3324,6 @@
         </w:rPr>
         <w:t>incr</w:t>
       </w:r>
-      <w:proofErr w:type="spellEnd"/>
       <w:r>
         <w:rPr>
           <w:rFonts w:ascii="Courier New" w:hAnsi="Courier New" w:cs="Courier New"/>
@@ -3417,7 +3340,6 @@
         </w:rPr>
         <w:t xml:space="preserve"> </w:t>
       </w:r>
-      <w:proofErr w:type="spellStart"/>
       <w:r>
         <w:rPr>
           <w:rFonts w:ascii="Courier New" w:hAnsi="Courier New" w:cs="Courier New"/>
@@ -3438,7 +3360,6 @@
         </w:rPr>
         <w:t>cr</w:t>
       </w:r>
-      <w:proofErr w:type="spellEnd"/>
       <w:r>
         <w:rPr>
           <w:rFonts w:ascii="Courier New" w:hAnsi="Courier New" w:cs="Courier New"/>
@@ -3470,7 +3391,6 @@
         </w:rPr>
         <w:t xml:space="preserve">Поясните назначение команд СУБД </w:t>
       </w:r>
-      <w:proofErr w:type="spellStart"/>
       <w:r>
         <w:rPr>
           <w:rFonts w:ascii="Courier New" w:hAnsi="Courier New" w:cs="Courier New"/>
@@ -3480,7 +3400,6 @@
         </w:rPr>
         <w:t>Redis</w:t>
       </w:r>
-      <w:proofErr w:type="spellEnd"/>
       <w:r>
         <w:rPr>
           <w:rFonts w:ascii="Courier New" w:hAnsi="Courier New" w:cs="Courier New"/>
@@ -3497,7 +3416,6 @@
         </w:rPr>
         <w:t xml:space="preserve"> </w:t>
       </w:r>
-      <w:proofErr w:type="spellStart"/>
       <w:r>
         <w:rPr>
           <w:rFonts w:ascii="Courier New" w:hAnsi="Courier New" w:cs="Courier New"/>
@@ -3508,7 +3426,6 @@
         </w:rPr>
         <w:t>mset</w:t>
       </w:r>
-      <w:proofErr w:type="spellEnd"/>
       <w:r>
         <w:rPr>
           <w:rFonts w:ascii="Courier New" w:hAnsi="Courier New" w:cs="Courier New"/>
@@ -3518,7 +3435,6 @@
         </w:rPr>
         <w:t xml:space="preserve">, </w:t>
       </w:r>
-      <w:proofErr w:type="spellStart"/>
       <w:r>
         <w:rPr>
           <w:rFonts w:ascii="Courier New" w:hAnsi="Courier New" w:cs="Courier New"/>
@@ -3529,7 +3445,6 @@
         </w:rPr>
         <w:t>mget</w:t>
       </w:r>
-      <w:proofErr w:type="spellEnd"/>
       <w:r>
         <w:rPr>
           <w:rFonts w:ascii="Courier New" w:hAnsi="Courier New" w:cs="Courier New"/>
@@ -3561,7 +3476,6 @@
         </w:rPr>
         <w:t xml:space="preserve">Поясните назначение команд СУБД </w:t>
       </w:r>
-      <w:proofErr w:type="spellStart"/>
       <w:r>
         <w:rPr>
           <w:rFonts w:ascii="Courier New" w:hAnsi="Courier New" w:cs="Courier New"/>
@@ -3571,7 +3485,6 @@
         </w:rPr>
         <w:t>Redis</w:t>
       </w:r>
-      <w:proofErr w:type="spellEnd"/>
       <w:r>
         <w:rPr>
           <w:rFonts w:ascii="Courier New" w:hAnsi="Courier New" w:cs="Courier New"/>
@@ -3588,7 +3501,6 @@
         </w:rPr>
         <w:t xml:space="preserve"> </w:t>
       </w:r>
-      <w:proofErr w:type="spellStart"/>
       <w:r>
         <w:rPr>
           <w:rFonts w:ascii="Courier New" w:hAnsi="Courier New" w:cs="Courier New"/>
@@ -3609,7 +3521,6 @@
         </w:rPr>
         <w:t>set</w:t>
       </w:r>
-      <w:proofErr w:type="spellEnd"/>
       <w:r>
         <w:rPr>
           <w:rFonts w:ascii="Courier New" w:hAnsi="Courier New" w:cs="Courier New"/>
@@ -3619,7 +3530,6 @@
         </w:rPr>
         <w:t xml:space="preserve">, </w:t>
       </w:r>
-      <w:proofErr w:type="spellStart"/>
       <w:r>
         <w:rPr>
           <w:rFonts w:ascii="Courier New" w:hAnsi="Courier New" w:cs="Courier New"/>
@@ -3640,7 +3550,6 @@
         </w:rPr>
         <w:t>get</w:t>
       </w:r>
-      <w:proofErr w:type="spellEnd"/>
       <w:r>
         <w:rPr>
           <w:rFonts w:ascii="Courier New" w:hAnsi="Courier New" w:cs="Courier New"/>
@@ -3673,7 +3582,6 @@
         </w:rPr>
         <w:t xml:space="preserve">Поясните назначение команд СУБД </w:t>
       </w:r>
-      <w:proofErr w:type="spellStart"/>
       <w:r>
         <w:rPr>
           <w:rFonts w:ascii="Courier New" w:hAnsi="Courier New" w:cs="Courier New"/>
@@ -3683,7 +3591,6 @@
         </w:rPr>
         <w:t>Redis</w:t>
       </w:r>
-      <w:proofErr w:type="spellEnd"/>
       <w:r>
         <w:rPr>
           <w:rFonts w:ascii="Courier New" w:hAnsi="Courier New" w:cs="Courier New"/>
@@ -3700,7 +3607,6 @@
         </w:rPr>
         <w:t xml:space="preserve"> </w:t>
       </w:r>
-      <w:proofErr w:type="spellStart"/>
       <w:r>
         <w:rPr>
           <w:rFonts w:ascii="Courier New" w:hAnsi="Courier New" w:cs="Courier New"/>
@@ -3731,7 +3637,6 @@
         </w:rPr>
         <w:t>set</w:t>
       </w:r>
-      <w:proofErr w:type="spellEnd"/>
       <w:r>
         <w:rPr>
           <w:rFonts w:ascii="Courier New" w:hAnsi="Courier New" w:cs="Courier New"/>
@@ -3750,7 +3655,6 @@
         </w:rPr>
         <w:t xml:space="preserve"> </w:t>
       </w:r>
-      <w:proofErr w:type="spellStart"/>
       <w:r>
         <w:rPr>
           <w:rFonts w:ascii="Courier New" w:hAnsi="Courier New" w:cs="Courier New"/>
@@ -3771,7 +3675,6 @@
         </w:rPr>
         <w:t>get</w:t>
       </w:r>
-      <w:proofErr w:type="spellEnd"/>
       <w:r>
         <w:rPr>
           <w:rFonts w:ascii="Courier New" w:hAnsi="Courier New" w:cs="Courier New"/>
@@ -3804,7 +3707,6 @@
         </w:rPr>
         <w:t xml:space="preserve">Поясните назначение команды СУБД </w:t>
       </w:r>
-      <w:proofErr w:type="spellStart"/>
       <w:r>
         <w:rPr>
           <w:rFonts w:ascii="Courier New" w:hAnsi="Courier New" w:cs="Courier New"/>
@@ -3814,7 +3716,6 @@
         </w:rPr>
         <w:t>Redis</w:t>
       </w:r>
-      <w:proofErr w:type="spellEnd"/>
       <w:r>
         <w:rPr>
           <w:rFonts w:ascii="Courier New" w:hAnsi="Courier New" w:cs="Courier New"/>
@@ -3861,8 +3762,6 @@
           <w:szCs w:val="28"/>
         </w:rPr>
       </w:pPr>
-      <w:bookmarkStart w:id="0" w:name="_GoBack"/>
-      <w:bookmarkEnd w:id="0"/>
     </w:p>
     <w:sectPr>
       <w:footerReference w:type="default" r:id="rId11"/>
@@ -3876,7 +3775,7 @@
 </file>
 
 <file path=word/endnotes.xml><?xml version="1.0" encoding="utf-8"?>
-<w:endnotes xmlns:wpc="http://schemas.microsoft.com/office/word/2010/wordprocessingCanvas" xmlns:mc="http://schemas.openxmlformats.org/markup-compatibility/2006" xmlns:o="urn:schemas-microsoft-com:office:office" xmlns:r="http://schemas.openxmlformats.org/officeDocument/2006/relationships" xmlns:m="http://schemas.openxmlformats.org/officeDocument/2006/math" xmlns:v="urn:schemas-microsoft-com:vml" xmlns:wp14="http://schemas.microsoft.com/office/word/2010/wordprocessingDrawing" xmlns:wp="http://schemas.openxmlformats.org/drawingml/2006/wordprocessingDrawing" xmlns:w10="urn:schemas-microsoft-com:office:word" xmlns:w="http://schemas.openxmlformats.org/wordprocessingml/2006/main" xmlns:w14="http://schemas.microsoft.com/office/word/2010/wordml" xmlns:w15="http://schemas.microsoft.com/office/word/2012/wordml" xmlns:wpg="http://schemas.microsoft.com/office/word/2010/wordprocessingGroup" xmlns:wpi="http://schemas.microsoft.com/office/word/2010/wordprocessingInk" xmlns:wne="http://schemas.microsoft.com/office/word/2006/wordml" xmlns:wps="http://schemas.microsoft.com/office/word/2010/wordprocessingShape" mc:Ignorable="w14 w15 wp14">
+<w:endnotes xmlns:wpc="http://schemas.microsoft.com/office/word/2010/wordprocessingCanvas" xmlns:cx="http://schemas.microsoft.com/office/drawing/2014/chartex" xmlns:cx1="http://schemas.microsoft.com/office/drawing/2015/9/8/chartex" xmlns:cx2="http://schemas.microsoft.com/office/drawing/2015/10/21/chartex" xmlns:cx3="http://schemas.microsoft.com/office/drawing/2016/5/9/chartex" xmlns:cx4="http://schemas.microsoft.com/office/drawing/2016/5/10/chartex" xmlns:cx5="http://schemas.microsoft.com/office/drawing/2016/5/11/chartex" xmlns:cx6="http://schemas.microsoft.com/office/drawing/2016/5/12/chartex" xmlns:cx7="http://schemas.microsoft.com/office/drawing/2016/5/13/chartex" xmlns:cx8="http://schemas.microsoft.com/office/drawing/2016/5/14/chartex" xmlns:mc="http://schemas.openxmlformats.org/markup-compatibility/2006" xmlns:aink="http://schemas.microsoft.com/office/drawing/2016/ink" xmlns:am3d="http://schemas.microsoft.com/office/drawing/2017/model3d" xmlns:o="urn:schemas-microsoft-com:office:office" xmlns:r="http://schemas.openxmlformats.org/officeDocument/2006/relationships" xmlns:m="http://schemas.openxmlformats.org/officeDocument/2006/math" xmlns:v="urn:schemas-microsoft-com:vml" xmlns:wp14="http://schemas.microsoft.com/office/word/2010/wordprocessingDrawing" xmlns:wp="http://schemas.openxmlformats.org/drawingml/2006/wordprocessingDrawing" xmlns:w10="urn:schemas-microsoft-com:office:word" xmlns:w="http://schemas.openxmlformats.org/wordprocessingml/2006/main" xmlns:w14="http://schemas.microsoft.com/office/word/2010/wordml" xmlns:w15="http://schemas.microsoft.com/office/word/2012/wordml" xmlns:w16cex="http://schemas.microsoft.com/office/word/2018/wordml/cex" xmlns:w16cid="http://schemas.microsoft.com/office/word/2016/wordml/cid" xmlns:w16="http://schemas.microsoft.com/office/word/2018/wordml" xmlns:w16sdtdh="http://schemas.microsoft.com/office/word/2020/wordml/sdtdatahash" xmlns:w16se="http://schemas.microsoft.com/office/word/2015/wordml/symex" xmlns:wpg="http://schemas.microsoft.com/office/word/2010/wordprocessingGroup" xmlns:wpi="http://schemas.microsoft.com/office/word/2010/wordprocessingInk" xmlns:wne="http://schemas.microsoft.com/office/word/2006/wordml" xmlns:wps="http://schemas.microsoft.com/office/word/2010/wordprocessingShape" mc:Ignorable="w14 w15 w16se w16cid w16 w16cex w16sdtdh wp14">
   <w:endnote w:type="separator" w:id="-1">
     <w:p>
       <w:pPr>
@@ -3901,7 +3800,7 @@
 </file>
 
 <file path=word/footer1.xml><?xml version="1.0" encoding="utf-8"?>
-<w:ftr xmlns:wpc="http://schemas.microsoft.com/office/word/2010/wordprocessingCanvas" xmlns:mc="http://schemas.openxmlformats.org/markup-compatibility/2006" xmlns:o="urn:schemas-microsoft-com:office:office" xmlns:r="http://schemas.openxmlformats.org/officeDocument/2006/relationships" xmlns:m="http://schemas.openxmlformats.org/officeDocument/2006/math" xmlns:v="urn:schemas-microsoft-com:vml" xmlns:wp14="http://schemas.microsoft.com/office/word/2010/wordprocessingDrawing" xmlns:wp="http://schemas.openxmlformats.org/drawingml/2006/wordprocessingDrawing" xmlns:w10="urn:schemas-microsoft-com:office:word" xmlns:w="http://schemas.openxmlformats.org/wordprocessingml/2006/main" xmlns:w14="http://schemas.microsoft.com/office/word/2010/wordml" xmlns:w15="http://schemas.microsoft.com/office/word/2012/wordml" xmlns:wpg="http://schemas.microsoft.com/office/word/2010/wordprocessingGroup" xmlns:wpi="http://schemas.microsoft.com/office/word/2010/wordprocessingInk" xmlns:wne="http://schemas.microsoft.com/office/word/2006/wordml" xmlns:wps="http://schemas.microsoft.com/office/word/2010/wordprocessingShape" mc:Ignorable="w14 w15 wp14">
+<w:ftr xmlns:wpc="http://schemas.microsoft.com/office/word/2010/wordprocessingCanvas" xmlns:cx="http://schemas.microsoft.com/office/drawing/2014/chartex" xmlns:cx1="http://schemas.microsoft.com/office/drawing/2015/9/8/chartex" xmlns:cx2="http://schemas.microsoft.com/office/drawing/2015/10/21/chartex" xmlns:cx3="http://schemas.microsoft.com/office/drawing/2016/5/9/chartex" xmlns:cx4="http://schemas.microsoft.com/office/drawing/2016/5/10/chartex" xmlns:cx5="http://schemas.microsoft.com/office/drawing/2016/5/11/chartex" xmlns:cx6="http://schemas.microsoft.com/office/drawing/2016/5/12/chartex" xmlns:cx7="http://schemas.microsoft.com/office/drawing/2016/5/13/chartex" xmlns:cx8="http://schemas.microsoft.com/office/drawing/2016/5/14/chartex" xmlns:mc="http://schemas.openxmlformats.org/markup-compatibility/2006" xmlns:aink="http://schemas.microsoft.com/office/drawing/2016/ink" xmlns:am3d="http://schemas.microsoft.com/office/drawing/2017/model3d" xmlns:o="urn:schemas-microsoft-com:office:office" xmlns:r="http://schemas.openxmlformats.org/officeDocument/2006/relationships" xmlns:m="http://schemas.openxmlformats.org/officeDocument/2006/math" xmlns:v="urn:schemas-microsoft-com:vml" xmlns:wp14="http://schemas.microsoft.com/office/word/2010/wordprocessingDrawing" xmlns:wp="http://schemas.openxmlformats.org/drawingml/2006/wordprocessingDrawing" xmlns:w10="urn:schemas-microsoft-com:office:word" xmlns:w="http://schemas.openxmlformats.org/wordprocessingml/2006/main" xmlns:w14="http://schemas.microsoft.com/office/word/2010/wordml" xmlns:w15="http://schemas.microsoft.com/office/word/2012/wordml" xmlns:w16cex="http://schemas.microsoft.com/office/word/2018/wordml/cex" xmlns:w16cid="http://schemas.microsoft.com/office/word/2016/wordml/cid" xmlns:w16="http://schemas.microsoft.com/office/word/2018/wordml" xmlns:w16sdtdh="http://schemas.microsoft.com/office/word/2020/wordml/sdtdatahash" xmlns:w16se="http://schemas.microsoft.com/office/word/2015/wordml/symex" xmlns:wpg="http://schemas.microsoft.com/office/word/2010/wordprocessingGroup" xmlns:wpi="http://schemas.microsoft.com/office/word/2010/wordprocessingInk" xmlns:wne="http://schemas.microsoft.com/office/word/2006/wordml" xmlns:wps="http://schemas.microsoft.com/office/word/2010/wordprocessingShape" mc:Ignorable="w14 w15 w16se w16cid w16 w16cex w16sdtdh wp14">
   <w:sdt>
     <w:sdtPr>
       <w:id w:val="561683548"/>
@@ -3959,7 +3858,7 @@
 </file>
 
 <file path=word/footnotes.xml><?xml version="1.0" encoding="utf-8"?>
-<w:footnotes xmlns:wpc="http://schemas.microsoft.com/office/word/2010/wordprocessingCanvas" xmlns:mc="http://schemas.openxmlformats.org/markup-compatibility/2006" xmlns:o="urn:schemas-microsoft-com:office:office" xmlns:r="http://schemas.openxmlformats.org/officeDocument/2006/relationships" xmlns:m="http://schemas.openxmlformats.org/officeDocument/2006/math" xmlns:v="urn:schemas-microsoft-com:vml" xmlns:wp14="http://schemas.microsoft.com/office/word/2010/wordprocessingDrawing" xmlns:wp="http://schemas.openxmlformats.org/drawingml/2006/wordprocessingDrawing" xmlns:w10="urn:schemas-microsoft-com:office:word" xmlns:w="http://schemas.openxmlformats.org/wordprocessingml/2006/main" xmlns:w14="http://schemas.microsoft.com/office/word/2010/wordml" xmlns:w15="http://schemas.microsoft.com/office/word/2012/wordml" xmlns:wpg="http://schemas.microsoft.com/office/word/2010/wordprocessingGroup" xmlns:wpi="http://schemas.microsoft.com/office/word/2010/wordprocessingInk" xmlns:wne="http://schemas.microsoft.com/office/word/2006/wordml" xmlns:wps="http://schemas.microsoft.com/office/word/2010/wordprocessingShape" mc:Ignorable="w14 w15 wp14">
+<w:footnotes xmlns:wpc="http://schemas.microsoft.com/office/word/2010/wordprocessingCanvas" xmlns:cx="http://schemas.microsoft.com/office/drawing/2014/chartex" xmlns:cx1="http://schemas.microsoft.com/office/drawing/2015/9/8/chartex" xmlns:cx2="http://schemas.microsoft.com/office/drawing/2015/10/21/chartex" xmlns:cx3="http://schemas.microsoft.com/office/drawing/2016/5/9/chartex" xmlns:cx4="http://schemas.microsoft.com/office/drawing/2016/5/10/chartex" xmlns:cx5="http://schemas.microsoft.com/office/drawing/2016/5/11/chartex" xmlns:cx6="http://schemas.microsoft.com/office/drawing/2016/5/12/chartex" xmlns:cx7="http://schemas.microsoft.com/office/drawing/2016/5/13/chartex" xmlns:cx8="http://schemas.microsoft.com/office/drawing/2016/5/14/chartex" xmlns:mc="http://schemas.openxmlformats.org/markup-compatibility/2006" xmlns:aink="http://schemas.microsoft.com/office/drawing/2016/ink" xmlns:am3d="http://schemas.microsoft.com/office/drawing/2017/model3d" xmlns:o="urn:schemas-microsoft-com:office:office" xmlns:r="http://schemas.openxmlformats.org/officeDocument/2006/relationships" xmlns:m="http://schemas.openxmlformats.org/officeDocument/2006/math" xmlns:v="urn:schemas-microsoft-com:vml" xmlns:wp14="http://schemas.microsoft.com/office/word/2010/wordprocessingDrawing" xmlns:wp="http://schemas.openxmlformats.org/drawingml/2006/wordprocessingDrawing" xmlns:w10="urn:schemas-microsoft-com:office:word" xmlns:w="http://schemas.openxmlformats.org/wordprocessingml/2006/main" xmlns:w14="http://schemas.microsoft.com/office/word/2010/wordml" xmlns:w15="http://schemas.microsoft.com/office/word/2012/wordml" xmlns:w16cex="http://schemas.microsoft.com/office/word/2018/wordml/cex" xmlns:w16cid="http://schemas.microsoft.com/office/word/2016/wordml/cid" xmlns:w16="http://schemas.microsoft.com/office/word/2018/wordml" xmlns:w16sdtdh="http://schemas.microsoft.com/office/word/2020/wordml/sdtdatahash" xmlns:w16se="http://schemas.microsoft.com/office/word/2015/wordml/symex" xmlns:wpg="http://schemas.microsoft.com/office/word/2010/wordprocessingGroup" xmlns:wpi="http://schemas.microsoft.com/office/word/2010/wordprocessingInk" xmlns:wne="http://schemas.microsoft.com/office/word/2006/wordml" xmlns:wps="http://schemas.microsoft.com/office/word/2010/wordprocessingShape" mc:Ignorable="w14 w15 w16se w16cid w16 w16cex w16sdtdh wp14">
   <w:footnote w:type="separator" w:id="-1">
     <w:p>
       <w:pPr>
@@ -3984,7 +3883,7 @@
 </file>
 
 <file path=word/numbering.xml><?xml version="1.0" encoding="utf-8"?>
-<w:numbering xmlns:wpc="http://schemas.microsoft.com/office/word/2010/wordprocessingCanvas" xmlns:mc="http://schemas.openxmlformats.org/markup-compatibility/2006" xmlns:o="urn:schemas-microsoft-com:office:office" xmlns:r="http://schemas.openxmlformats.org/officeDocument/2006/relationships" xmlns:m="http://schemas.openxmlformats.org/officeDocument/2006/math" xmlns:v="urn:schemas-microsoft-com:vml" xmlns:wp14="http://schemas.microsoft.com/office/word/2010/wordprocessingDrawing" xmlns:wp="http://schemas.openxmlformats.org/drawingml/2006/wordprocessingDrawing" xmlns:w10="urn:schemas-microsoft-com:office:word" xmlns:w="http://schemas.openxmlformats.org/wordprocessingml/2006/main" xmlns:w14="http://schemas.microsoft.com/office/word/2010/wordml" xmlns:w15="http://schemas.microsoft.com/office/word/2012/wordml" xmlns:wpg="http://schemas.microsoft.com/office/word/2010/wordprocessingGroup" xmlns:wpi="http://schemas.microsoft.com/office/word/2010/wordprocessingInk" xmlns:wne="http://schemas.microsoft.com/office/word/2006/wordml" xmlns:wps="http://schemas.microsoft.com/office/word/2010/wordprocessingShape" mc:Ignorable="w14 w15 wp14">
+<w:numbering xmlns:wpc="http://schemas.microsoft.com/office/word/2010/wordprocessingCanvas" xmlns:cx="http://schemas.microsoft.com/office/drawing/2014/chartex" xmlns:cx1="http://schemas.microsoft.com/office/drawing/2015/9/8/chartex" xmlns:cx2="http://schemas.microsoft.com/office/drawing/2015/10/21/chartex" xmlns:cx3="http://schemas.microsoft.com/office/drawing/2016/5/9/chartex" xmlns:cx4="http://schemas.microsoft.com/office/drawing/2016/5/10/chartex" xmlns:cx5="http://schemas.microsoft.com/office/drawing/2016/5/11/chartex" xmlns:cx6="http://schemas.microsoft.com/office/drawing/2016/5/12/chartex" xmlns:cx7="http://schemas.microsoft.com/office/drawing/2016/5/13/chartex" xmlns:cx8="http://schemas.microsoft.com/office/drawing/2016/5/14/chartex" xmlns:mc="http://schemas.openxmlformats.org/markup-compatibility/2006" xmlns:aink="http://schemas.microsoft.com/office/drawing/2016/ink" xmlns:am3d="http://schemas.microsoft.com/office/drawing/2017/model3d" xmlns:o="urn:schemas-microsoft-com:office:office" xmlns:r="http://schemas.openxmlformats.org/officeDocument/2006/relationships" xmlns:m="http://schemas.openxmlformats.org/officeDocument/2006/math" xmlns:v="urn:schemas-microsoft-com:vml" xmlns:wp14="http://schemas.microsoft.com/office/word/2010/wordprocessingDrawing" xmlns:wp="http://schemas.openxmlformats.org/drawingml/2006/wordprocessingDrawing" xmlns:w10="urn:schemas-microsoft-com:office:word" xmlns:w="http://schemas.openxmlformats.org/wordprocessingml/2006/main" xmlns:w14="http://schemas.microsoft.com/office/word/2010/wordml" xmlns:w15="http://schemas.microsoft.com/office/word/2012/wordml" xmlns:w16cex="http://schemas.microsoft.com/office/word/2018/wordml/cex" xmlns:w16cid="http://schemas.microsoft.com/office/word/2016/wordml/cid" xmlns:w16="http://schemas.microsoft.com/office/word/2018/wordml" xmlns:w16sdtdh="http://schemas.microsoft.com/office/word/2020/wordml/sdtdatahash" xmlns:w16se="http://schemas.microsoft.com/office/word/2015/wordml/symex" xmlns:wpg="http://schemas.microsoft.com/office/word/2010/wordprocessingGroup" xmlns:wpi="http://schemas.microsoft.com/office/word/2010/wordprocessingInk" xmlns:wne="http://schemas.microsoft.com/office/word/2006/wordml" xmlns:wps="http://schemas.microsoft.com/office/word/2010/wordprocessingShape" mc:Ignorable="w14 w15 w16se w16cid w16 w16cex w16sdtdh wp14">
   <w:abstractNum w:abstractNumId="0" w15:restartNumberingAfterBreak="0">
     <w:nsid w:val="12C42D87"/>
     <w:multiLevelType w:val="hybridMultilevel"/>
@@ -4815,7 +4714,7 @@
 </file>
 
 <file path=word/styles.xml><?xml version="1.0" encoding="utf-8"?>
-<w:styles xmlns:mc="http://schemas.openxmlformats.org/markup-compatibility/2006" xmlns:r="http://schemas.openxmlformats.org/officeDocument/2006/relationships" xmlns:w="http://schemas.openxmlformats.org/wordprocessingml/2006/main" xmlns:w14="http://schemas.microsoft.com/office/word/2010/wordml" xmlns:w15="http://schemas.microsoft.com/office/word/2012/wordml" mc:Ignorable="w14 w15">
+<w:styles xmlns:mc="http://schemas.openxmlformats.org/markup-compatibility/2006" xmlns:r="http://schemas.openxmlformats.org/officeDocument/2006/relationships" xmlns:w="http://schemas.openxmlformats.org/wordprocessingml/2006/main" xmlns:w14="http://schemas.microsoft.com/office/word/2010/wordml" xmlns:w15="http://schemas.microsoft.com/office/word/2012/wordml" xmlns:w16cex="http://schemas.microsoft.com/office/word/2018/wordml/cex" xmlns:w16cid="http://schemas.microsoft.com/office/word/2016/wordml/cid" xmlns:w16="http://schemas.microsoft.com/office/word/2018/wordml" xmlns:w16sdtdh="http://schemas.microsoft.com/office/word/2020/wordml/sdtdatahash" xmlns:w16se="http://schemas.microsoft.com/office/word/2015/wordml/symex" mc:Ignorable="w14 w15 w16se w16cid w16 w16cex w16sdtdh">
   <w:docDefaults>
     <w:rPrDefault>
       <w:rPr>
@@ -4831,7 +4730,7 @@
       </w:pPr>
     </w:pPrDefault>
   </w:docDefaults>
-  <w:latentStyles w:defLockedState="0" w:defUIPriority="99" w:defSemiHidden="0" w:defUnhideWhenUsed="0" w:defQFormat="0" w:count="371">
+  <w:latentStyles w:defLockedState="0" w:defUIPriority="99" w:defSemiHidden="0" w:defUnhideWhenUsed="0" w:defQFormat="0" w:count="376">
     <w:lsdException w:name="Normal" w:uiPriority="0" w:qFormat="1"/>
     <w:lsdException w:name="heading 1" w:uiPriority="9" w:qFormat="1"/>
     <w:lsdException w:name="heading 2" w:semiHidden="1" w:uiPriority="9" w:unhideWhenUsed="1" w:qFormat="1"/>
@@ -4937,7 +4836,6 @@
     <w:lsdException w:name="HTML Sample" w:semiHidden="1" w:unhideWhenUsed="1"/>
     <w:lsdException w:name="HTML Typewriter" w:semiHidden="1" w:unhideWhenUsed="1"/>
     <w:lsdException w:name="HTML Variable" w:semiHidden="1" w:unhideWhenUsed="1"/>
-    <w:lsdException w:name="Normal Table" w:semiHidden="1" w:unhideWhenUsed="1"/>
     <w:lsdException w:name="annotation subject" w:semiHidden="1" w:unhideWhenUsed="1"/>
     <w:lsdException w:name="No List" w:semiHidden="1" w:unhideWhenUsed="1"/>
     <w:lsdException w:name="Outline List 1" w:semiHidden="1" w:unhideWhenUsed="1"/>
@@ -4980,11 +4878,8 @@
     <w:lsdException w:name="Table Contemporary" w:semiHidden="1" w:unhideWhenUsed="1"/>
     <w:lsdException w:name="Table Elegant" w:semiHidden="1" w:unhideWhenUsed="1"/>
     <w:lsdException w:name="Table Professional" w:semiHidden="1" w:unhideWhenUsed="1"/>
-    <w:lsdException w:name="Table Subtle 1" w:semiHidden="1" w:unhideWhenUsed="1"/>
     <w:lsdException w:name="Table Subtle 2" w:semiHidden="1" w:unhideWhenUsed="1"/>
     <w:lsdException w:name="Table Web 1" w:semiHidden="1" w:unhideWhenUsed="1"/>
-    <w:lsdException w:name="Table Web 2" w:semiHidden="1" w:unhideWhenUsed="1"/>
-    <w:lsdException w:name="Table Web 3" w:semiHidden="1" w:unhideWhenUsed="1"/>
     <w:lsdException w:name="Balloon Text" w:semiHidden="1" w:unhideWhenUsed="1"/>
     <w:lsdException w:name="Table Grid" w:uiPriority="39"/>
     <w:lsdException w:name="Table Theme" w:semiHidden="1" w:unhideWhenUsed="1"/>
@@ -5203,6 +5098,11 @@
     <w:lsdException w:name="List Table 5 Dark Accent 6" w:uiPriority="50"/>
     <w:lsdException w:name="List Table 6 Colorful Accent 6" w:uiPriority="51"/>
     <w:lsdException w:name="List Table 7 Colorful Accent 6" w:uiPriority="52"/>
+    <w:lsdException w:name="Mention" w:semiHidden="1" w:unhideWhenUsed="1"/>
+    <w:lsdException w:name="Smart Hyperlink" w:semiHidden="1" w:unhideWhenUsed="1"/>
+    <w:lsdException w:name="Hashtag" w:semiHidden="1" w:unhideWhenUsed="1"/>
+    <w:lsdException w:name="Unresolved Mention" w:semiHidden="1" w:unhideWhenUsed="1"/>
+    <w:lsdException w:name="Smart Link" w:semiHidden="1" w:unhideWhenUsed="1"/>
   </w:latentStyles>
   <w:style w:type="paragraph" w:default="1" w:styleId="a">
     <w:name w:val="Normal"/>
